--- a/4_planifica_implementa/2_evaluación/2_quices/quiz_1/quiz1_newton_raphson_lanzamiento_vertical_1_2.docx
+++ b/4_planifica_implementa/2_evaluación/2_quices/quiz_1/quiz1_newton_raphson_lanzamiento_vertical_1_2.docx
@@ -1013,6 +1013,61 @@
         <w:br/>
         <w:t>• ¿Qué interpretación física tienen en el movimiento de lanzamiento vertical?</w:t>
       </w:r>
+      <w:r>
+        <w:rPr>
+          <w:lang w:val="es-CO"/>
+        </w:rPr>
+        <w:t xml:space="preserve">  </w:t>
+      </w:r>
+    </w:p>
+    <w:p>
+      <w:pPr>
+        <w:rPr>
+          <w:lang w:val="es-CO"/>
+        </w:rPr>
+      </w:pPr>
+    </w:p>
+    <w:p>
+      <w:pPr>
+        <w:rPr>
+          <w:lang w:val="es-CO"/>
+        </w:rPr>
+      </w:pPr>
+    </w:p>
+    <w:p>
+      <w:pPr>
+        <w:rPr>
+          <w:lang w:val="es-CO"/>
+        </w:rPr>
+      </w:pPr>
+    </w:p>
+    <w:p>
+      <w:pPr>
+        <w:rPr>
+          <w:lang w:val="es-CO"/>
+        </w:rPr>
+      </w:pPr>
+    </w:p>
+    <w:p>
+      <w:pPr>
+        <w:rPr>
+          <w:lang w:val="es-CO"/>
+        </w:rPr>
+      </w:pPr>
+    </w:p>
+    <w:p>
+      <w:pPr>
+        <w:rPr>
+          <w:lang w:val="es-CO"/>
+        </w:rPr>
+      </w:pPr>
+    </w:p>
+    <w:p>
+      <w:pPr>
+        <w:rPr>
+          <w:lang w:val="es-CO"/>
+        </w:rPr>
+      </w:pPr>
     </w:p>
     <w:sectPr>
       <w:pgSz w:w="12240" w:h="15840"/>
